--- a/Documentation/CS Projekt 3HJ.docx
+++ b/Documentation/CS Projekt 3HJ.docx
@@ -63,11 +63,9 @@
           <w:numId w:val="1"/>
         </w:numPr>
       </w:pPr>
-      <w:proofErr w:type="spellStart"/>
       <w:r>
         <w:t>Github</w:t>
       </w:r>
-      <w:proofErr w:type="spellEnd"/>
     </w:p>
     <w:p>
       <w:pPr>
@@ -126,15 +124,7 @@
         </w:numPr>
       </w:pPr>
       <w:r>
-        <w:t xml:space="preserve">Fokus bei den Umsetzung auf Dinge, die wir bei unserem vorherigen Unity Projekt „Corona </w:t>
-      </w:r>
-      <w:proofErr w:type="spellStart"/>
-      <w:r>
-        <w:t>Invaders</w:t>
-      </w:r>
-      <w:proofErr w:type="spellEnd"/>
-      <w:r>
-        <w:t>“ so noch nicht umgesetzt haben</w:t>
+        <w:t>Fokus bei den Umsetzung auf Dinge, die wir bei unserem vorherigen Unity Projekt „Corona Invaders“ so noch nicht umgesetzt haben</w:t>
       </w:r>
       <w:r>
         <w:br/>
@@ -177,7 +167,10 @@
       </w:r>
       <w:r>
         <w:br/>
-        <w:t>Details: Was das Ding kann</w:t>
+        <w:t xml:space="preserve">Details: </w:t>
+      </w:r>
+      <w:r>
+        <w:t>Player Character Animations, Movement Definitionen</w:t>
       </w:r>
       <w:r>
         <w:br/>
@@ -207,48 +200,14 @@
         <w:t xml:space="preserve">Details: </w:t>
       </w:r>
       <w:r>
-        <w:t xml:space="preserve">mit </w:t>
-      </w:r>
-      <w:proofErr w:type="spellStart"/>
-      <w:r>
-        <w:t>gescripteter</w:t>
-      </w:r>
-      <w:proofErr w:type="spellEnd"/>
-      <w:r>
-        <w:t xml:space="preserve"> </w:t>
-      </w:r>
-      <w:proofErr w:type="spellStart"/>
-      <w:r>
-        <w:t>Camera</w:t>
-      </w:r>
-      <w:proofErr w:type="spellEnd"/>
-      <w:r>
-        <w:t xml:space="preserve"> (</w:t>
-      </w:r>
-      <w:proofErr w:type="spellStart"/>
-      <w:r>
-        <w:t>FoV</w:t>
-      </w:r>
-      <w:proofErr w:type="spellEnd"/>
-      <w:r>
-        <w:t xml:space="preserve"> Change)</w:t>
-      </w:r>
-      <w:r>
-        <w:t xml:space="preserve"> und 2d </w:t>
-      </w:r>
-      <w:proofErr w:type="spellStart"/>
-      <w:r>
-        <w:t>Parallax</w:t>
-      </w:r>
-      <w:proofErr w:type="spellEnd"/>
-      <w:r>
-        <w:t xml:space="preserve"> </w:t>
-      </w:r>
-      <w:proofErr w:type="spellStart"/>
-      <w:r>
-        <w:t>Effect</w:t>
-      </w:r>
-      <w:proofErr w:type="spellEnd"/>
+        <w:t>mit gescripteter Camera</w:t>
+      </w:r>
+      <w:r>
+        <w:t xml:space="preserve"> (FoV Change)</w:t>
+      </w:r>
+      <w:r>
+        <w:t xml:space="preserve"> und 2d Parallax Effect</w:t>
+      </w:r>
       <w:r>
         <w:br/>
       </w:r>
@@ -272,16 +231,14 @@
         </w:numPr>
       </w:pPr>
       <w:r>
-        <w:t xml:space="preserve">Generische Scene </w:t>
-      </w:r>
-      <w:proofErr w:type="spellStart"/>
-      <w:r>
-        <w:t>Transitions</w:t>
-      </w:r>
-      <w:proofErr w:type="spellEnd"/>
-      <w:r>
-        <w:br/>
-        <w:t>Details: Was das Ding kann</w:t>
+        <w:t>Generische Scene Transitions</w:t>
+      </w:r>
+      <w:r>
+        <w:br/>
+        <w:t xml:space="preserve">Details: </w:t>
+      </w:r>
+      <w:r>
+        <w:t>Scene Übergange und Ladefunktionen</w:t>
       </w:r>
       <w:r>
         <w:br/>
@@ -309,13 +266,8 @@
           <w:numId w:val="3"/>
         </w:numPr>
       </w:pPr>
-      <w:proofErr w:type="spellStart"/>
-      <w:r>
-        <w:t>Atmosphere</w:t>
-      </w:r>
-      <w:proofErr w:type="spellEnd"/>
-      <w:r>
-        <w:t xml:space="preserve">, SFX </w:t>
+      <w:r>
+        <w:t xml:space="preserve">Atmosphere, SFX </w:t>
       </w:r>
       <w:r>
         <w:br/>
@@ -328,6 +280,31 @@
       <w:r>
         <w:br/>
         <w:t>Zeitaufwand geschätzt: 5h</w:t>
+      </w:r>
+    </w:p>
+    <w:p>
+      <w:pPr>
+        <w:pStyle w:val="Listenabsatz"/>
+        <w:numPr>
+          <w:ilvl w:val="0"/>
+          <w:numId w:val="3"/>
+        </w:numPr>
+      </w:pPr>
+      <w:r>
+        <w:lastRenderedPageBreak/>
+        <w:t>Kollisionserkennung optimieren</w:t>
+      </w:r>
+      <w:r>
+        <w:br/>
+        <w:t>Details: Runder Collider statt reiner Box Collider</w:t>
+      </w:r>
+      <w:r>
+        <w:br/>
+        <w:t>Ersteller: Janik</w:t>
+      </w:r>
+      <w:r>
+        <w:br/>
+        <w:t>Zeitaufwand: 2,5h</w:t>
       </w:r>
     </w:p>
     <w:sectPr>

--- a/Documentation/CS Projekt 3HJ.docx
+++ b/Documentation/CS Projekt 3HJ.docx
@@ -33,12 +33,33 @@
     </w:p>
     <w:p>
       <w:r>
-        <w:t>Verfügbare Zeit bei 8 Schulwochen, angenommen 6x 2x 45 Minuten pro Woche Projektarbeitszeit:</w:t>
-      </w:r>
-    </w:p>
-    <w:p>
-      <w:r>
-        <w:t>72 Stunden (aufgeteilt auf zwei Mitarbeiter)</w:t>
+        <w:t xml:space="preserve">Verfügbare Zeit bei 8 Schulwochen, angenommen </w:t>
+      </w:r>
+      <w:r>
+        <w:t>8</w:t>
+      </w:r>
+      <w:r>
+        <w:t xml:space="preserve">x </w:t>
+      </w:r>
+      <w:r>
+        <w:t>4</w:t>
+      </w:r>
+      <w:r>
+        <w:t>x 45 Minuten pro Woche Projektarbeitszeit:</w:t>
+      </w:r>
+    </w:p>
+    <w:p>
+      <w:r>
+        <w:t>24 * 2</w:t>
+      </w:r>
+      <w:r>
+        <w:t xml:space="preserve"> Stunden (aufgeteilt auf zwei </w:t>
+      </w:r>
+      <w:r>
+        <w:t>Projektmitglieder</w:t>
+      </w:r>
+      <w:r>
+        <w:t>)</w:t>
       </w:r>
     </w:p>
     <w:p>
@@ -89,6 +110,18 @@
       </w:pPr>
       <w:r>
         <w:t>Offene Asset Verzeichnisse (Royalty Free Music, Images, Sprites, etc.)</w:t>
+      </w:r>
+    </w:p>
+    <w:p>
+      <w:pPr>
+        <w:pStyle w:val="Listenabsatz"/>
+        <w:numPr>
+          <w:ilvl w:val="0"/>
+          <w:numId w:val="1"/>
+        </w:numPr>
+      </w:pPr>
+      <w:r>
+        <w:t>Trello</w:t>
       </w:r>
     </w:p>
     <w:p>
@@ -178,7 +211,13 @@
       </w:r>
       <w:r>
         <w:br/>
-        <w:t>Zeitaufwand: 8h</w:t>
+        <w:t xml:space="preserve">Zeitaufwand: </w:t>
+      </w:r>
+      <w:r>
+        <w:t>6</w:t>
+      </w:r>
+      <w:r>
+        <w:t>h</w:t>
       </w:r>
       <w:r>
         <w:br/>
@@ -197,21 +236,10 @@
       </w:r>
       <w:r>
         <w:br/>
-        <w:t xml:space="preserve">Details: </w:t>
-      </w:r>
-      <w:r>
-        <w:t>mit gescripteter Camera</w:t>
-      </w:r>
-      <w:r>
-        <w:t xml:space="preserve"> (FoV Change)</w:t>
-      </w:r>
-      <w:r>
-        <w:t xml:space="preserve"> und 2d Parallax Effect</w:t>
-      </w:r>
-      <w:r>
-        <w:br/>
-      </w:r>
-      <w:r>
+        <w:t>Details: mit gescripteter Camera (FoV Change) und 2d Parallax Effect</w:t>
+      </w:r>
+      <w:r>
+        <w:br/>
         <w:t>Ersteller: Wolfram</w:t>
       </w:r>
       <w:r>
@@ -231,31 +259,24 @@
         </w:numPr>
       </w:pPr>
       <w:r>
-        <w:t>Generische Scene Transitions</w:t>
-      </w:r>
-      <w:r>
-        <w:br/>
-        <w:t xml:space="preserve">Details: </w:t>
-      </w:r>
-      <w:r>
-        <w:t>Scene Übergange und Ladefunktionen</w:t>
-      </w:r>
-      <w:r>
-        <w:br/>
-        <w:t>Erstel</w:t>
-      </w:r>
-      <w:r>
-        <w:t>le</w:t>
-      </w:r>
-      <w:r>
-        <w:t>r: Wolfram</w:t>
+        <w:t xml:space="preserve">Atmosphere, SFX </w:t>
+      </w:r>
+      <w:r>
+        <w:br/>
+        <w:t>Details: Herstellung einer einheitlichen Atmosphäre beim Spielen</w:t>
+      </w:r>
+      <w:r>
+        <w:br/>
+        <w:t>Fokus bei: Wolfram</w:t>
       </w:r>
       <w:r>
         <w:br/>
         <w:t>Zeitaufwand geschätzt: 5h</w:t>
       </w:r>
-      <w:r>
-        <w:br/>
+    </w:p>
+    <w:p>
+      <w:r>
+        <w:br w:type="page"/>
       </w:r>
     </w:p>
     <w:p>
@@ -267,19 +288,25 @@
         </w:numPr>
       </w:pPr>
       <w:r>
-        <w:t xml:space="preserve">Atmosphere, SFX </w:t>
-      </w:r>
-      <w:r>
-        <w:br/>
-        <w:t>Details: Herstellung einer einheitlichen Atmosphäre beim Spielen</w:t>
-      </w:r>
-      <w:r>
-        <w:br/>
-        <w:t>Fokus bei: Wolfram</w:t>
-      </w:r>
-      <w:r>
-        <w:br/>
-        <w:t>Zeitaufwand geschätzt: 5h</w:t>
+        <w:lastRenderedPageBreak/>
+        <w:t>Kollisionserkennung optimieren</w:t>
+      </w:r>
+      <w:r>
+        <w:br/>
+        <w:t>Details: Runder Collider statt reiner Box Collider</w:t>
+      </w:r>
+      <w:r>
+        <w:br/>
+        <w:t>Ersteller: Janik</w:t>
+      </w:r>
+      <w:r>
+        <w:br/>
+      </w:r>
+      <w:r>
+        <w:t>Zeitaufwand: 2,5h</w:t>
+      </w:r>
+      <w:r>
+        <w:br/>
       </w:r>
     </w:p>
     <w:p>
@@ -291,20 +318,86 @@
         </w:numPr>
       </w:pPr>
       <w:r>
-        <w:lastRenderedPageBreak/>
-        <w:t>Kollisionserkennung optimieren</w:t>
-      </w:r>
-      <w:r>
-        <w:br/>
-        <w:t>Details: Runder Collider statt reiner Box Collider</w:t>
-      </w:r>
-      <w:r>
-        <w:br/>
-        <w:t>Ersteller: Janik</w:t>
-      </w:r>
-      <w:r>
-        <w:br/>
-        <w:t>Zeitaufwand: 2,5h</w:t>
+        <w:t>Gegner</w:t>
+      </w:r>
+      <w:r>
+        <w:br/>
+        <w:t>Details: 1 kleiner Gegner mit phys. Angriffen, 1 großer Gegner mit Magic</w:t>
+      </w:r>
+      <w:r>
+        <w:br/>
+        <w:t>Ohne definierten Fokus bei einem Entwickler</w:t>
+      </w:r>
+      <w:r>
+        <w:br/>
+        <w:t>Zeitaufwand geschätzt: 10h</w:t>
+      </w:r>
+      <w:r>
+        <w:br/>
+      </w:r>
+    </w:p>
+    <w:p>
+      <w:pPr>
+        <w:pStyle w:val="Listenabsatz"/>
+        <w:numPr>
+          <w:ilvl w:val="0"/>
+          <w:numId w:val="3"/>
+        </w:numPr>
+      </w:pPr>
+      <w:r>
+        <w:t>Abilities</w:t>
+      </w:r>
+      <w:r>
+        <w:br/>
+        <w:t>Details: Framework für Player Ability Verwaltung, ein paar Beispielabilities</w:t>
+      </w:r>
+      <w:r>
+        <w:br/>
+        <w:t>Fokus bei: Wolfram</w:t>
+      </w:r>
+      <w:r>
+        <w:br/>
+        <w:t>Zeitaufwand geschätzt: 5h</w:t>
+      </w:r>
+      <w:r>
+        <w:br/>
+      </w:r>
+    </w:p>
+    <w:p>
+      <w:pPr>
+        <w:pStyle w:val="Listenabsatz"/>
+        <w:numPr>
+          <w:ilvl w:val="0"/>
+          <w:numId w:val="3"/>
+        </w:numPr>
+      </w:pPr>
+      <w:r>
+        <w:t>Welt vergrößern</w:t>
+      </w:r>
+      <w:r>
+        <w:br/>
+        <w:t>Details: „Demo Game World“ so weit ausweiten, dass tatsächliches Erkunden und Spielen möglich ist</w:t>
+      </w:r>
+      <w:r>
+        <w:br/>
+        <w:t>Fokus bei: Janik</w:t>
+      </w:r>
+      <w:r>
+        <w:br/>
+        <w:t>Zeitaufwand geschätzt: 5h</w:t>
+      </w:r>
+      <w:r>
+        <w:br/>
+      </w:r>
+    </w:p>
+    <w:p>
+      <w:r>
+        <w:t>Geschätzter Gesamtaufwand anhand dieser Punkte: 32,5</w:t>
+      </w:r>
+    </w:p>
+    <w:p>
+      <w:r>
+        <w:t>Restzeiten entfallen auf allgemeine Unity Entwicklung, Einarbeitung und Puffer</w:t>
       </w:r>
     </w:p>
     <w:sectPr>
@@ -828,6 +921,7 @@
     <w:lsdException w:name="HTML Sample" w:semiHidden="1" w:unhideWhenUsed="1"/>
     <w:lsdException w:name="HTML Typewriter" w:semiHidden="1" w:unhideWhenUsed="1"/>
     <w:lsdException w:name="HTML Variable" w:semiHidden="1" w:unhideWhenUsed="1"/>
+    <w:lsdException w:name="Normal Table" w:semiHidden="1" w:unhideWhenUsed="1"/>
     <w:lsdException w:name="annotation subject" w:semiHidden="1" w:unhideWhenUsed="1"/>
     <w:lsdException w:name="No List" w:semiHidden="1" w:unhideWhenUsed="1"/>
     <w:lsdException w:name="Outline List 1" w:semiHidden="1" w:unhideWhenUsed="1"/>
@@ -874,8 +968,10 @@
     <w:lsdException w:name="Table Subtle 2" w:semiHidden="1" w:unhideWhenUsed="1"/>
     <w:lsdException w:name="Table Web 1" w:semiHidden="1" w:unhideWhenUsed="1"/>
     <w:lsdException w:name="Table Web 2" w:semiHidden="1" w:unhideWhenUsed="1"/>
+    <w:lsdException w:name="Table Web 3" w:semiHidden="1" w:unhideWhenUsed="1"/>
     <w:lsdException w:name="Balloon Text" w:semiHidden="1" w:unhideWhenUsed="1"/>
     <w:lsdException w:name="Table Grid" w:uiPriority="39"/>
+    <w:lsdException w:name="Table Theme" w:semiHidden="1" w:unhideWhenUsed="1"/>
     <w:lsdException w:name="Placeholder Text" w:semiHidden="1"/>
     <w:lsdException w:name="No Spacing" w:uiPriority="1" w:qFormat="1"/>
     <w:lsdException w:name="Light Shading" w:uiPriority="60"/>
